--- a/Part 1.docx
+++ b/Part 1.docx
@@ -8,47 +8,34 @@
         <w:spacing w:line="259" w:lineRule="auto"/>
       </w:pPr>
       <w:r>
-        <w:rPr>
-          <w:color w:val="2E5395"/>
-        </w:rPr>
         <w:t>ACT</w:t>
       </w:r>
       <w:r>
         <w:rPr>
-          <w:color w:val="2E5395"/>
           <w:spacing w:val="-9"/>
         </w:rPr>
         <w:t xml:space="preserve"> </w:t>
       </w:r>
       <w:r>
-        <w:rPr>
-          <w:color w:val="2E5395"/>
-        </w:rPr>
         <w:t>471</w:t>
       </w:r>
       <w:r>
         <w:rPr>
-          <w:color w:val="2E5395"/>
           <w:spacing w:val="-10"/>
         </w:rPr>
         <w:t xml:space="preserve"> </w:t>
       </w:r>
       <w:r>
-        <w:rPr>
-          <w:color w:val="2E5395"/>
-        </w:rPr>
         <w:t>Assignment</w:t>
       </w:r>
       <w:r>
         <w:rPr>
-          <w:color w:val="2E5395"/>
           <w:spacing w:val="-8"/>
         </w:rPr>
         <w:t xml:space="preserve"> </w:t>
       </w:r>
       <w:r>
         <w:rPr>
-          <w:color w:val="2E5395"/>
           <w:spacing w:val="-10"/>
         </w:rPr>
         <w:t>3</w:t>
@@ -66,7 +53,6 @@
       <w:r>
         <w:rPr>
           <w:rFonts w:ascii="Calibri Light"/>
-          <w:color w:val="2E5395"/>
           <w:sz w:val="26"/>
         </w:rPr>
         <w:t>Part</w:t>
@@ -74,7 +60,6 @@
       <w:r>
         <w:rPr>
           <w:rFonts w:ascii="Calibri Light"/>
-          <w:color w:val="2E5395"/>
           <w:spacing w:val="-8"/>
           <w:sz w:val="26"/>
         </w:rPr>
@@ -83,7 +68,6 @@
       <w:r>
         <w:rPr>
           <w:rFonts w:ascii="Calibri Light"/>
-          <w:color w:val="2E5395"/>
           <w:sz w:val="26"/>
         </w:rPr>
         <w:t>1:</w:t>
@@ -91,7 +75,6 @@
       <w:r>
         <w:rPr>
           <w:rFonts w:ascii="Calibri Light"/>
-          <w:color w:val="2E5395"/>
           <w:spacing w:val="-9"/>
           <w:sz w:val="26"/>
         </w:rPr>
@@ -100,7 +83,6 @@
       <w:r>
         <w:rPr>
           <w:rFonts w:ascii="Calibri Light"/>
-          <w:color w:val="2E5395"/>
           <w:sz w:val="26"/>
         </w:rPr>
         <w:t>Historical</w:t>
@@ -108,7 +90,6 @@
       <w:r>
         <w:rPr>
           <w:rFonts w:ascii="Calibri Light"/>
-          <w:color w:val="2E5395"/>
           <w:spacing w:val="-8"/>
           <w:sz w:val="26"/>
         </w:rPr>
@@ -117,7 +98,6 @@
       <w:r>
         <w:rPr>
           <w:rFonts w:ascii="Calibri Light"/>
-          <w:color w:val="2E5395"/>
           <w:sz w:val="26"/>
         </w:rPr>
         <w:t>Development</w:t>
@@ -125,7 +105,6 @@
       <w:r>
         <w:rPr>
           <w:rFonts w:ascii="Calibri Light"/>
-          <w:color w:val="2E5395"/>
           <w:spacing w:val="-6"/>
           <w:sz w:val="26"/>
         </w:rPr>
@@ -134,7 +113,6 @@
       <w:r>
         <w:rPr>
           <w:rFonts w:ascii="Calibri Light"/>
-          <w:color w:val="2E5395"/>
           <w:sz w:val="26"/>
         </w:rPr>
         <w:t>of</w:t>
@@ -142,7 +120,6 @@
       <w:r>
         <w:rPr>
           <w:rFonts w:ascii="Calibri Light"/>
-          <w:color w:val="2E5395"/>
           <w:spacing w:val="-8"/>
           <w:sz w:val="26"/>
         </w:rPr>
@@ -151,7 +128,6 @@
       <w:r>
         <w:rPr>
           <w:rFonts w:ascii="Calibri Light"/>
-          <w:color w:val="2E5395"/>
           <w:sz w:val="26"/>
         </w:rPr>
         <w:t>Insurance</w:t>
@@ -159,7 +135,6 @@
       <w:r>
         <w:rPr>
           <w:rFonts w:ascii="Calibri Light"/>
-          <w:color w:val="2E5395"/>
           <w:spacing w:val="-6"/>
           <w:sz w:val="26"/>
         </w:rPr>
@@ -168,7 +143,6 @@
       <w:r>
         <w:rPr>
           <w:rFonts w:ascii="Calibri Light"/>
-          <w:color w:val="2E5395"/>
           <w:sz w:val="26"/>
         </w:rPr>
         <w:t>Legislation</w:t>
@@ -176,7 +150,6 @@
       <w:r>
         <w:rPr>
           <w:rFonts w:ascii="Calibri Light"/>
-          <w:color w:val="2E5395"/>
           <w:spacing w:val="-9"/>
           <w:sz w:val="26"/>
         </w:rPr>
@@ -185,7 +158,6 @@
       <w:r>
         <w:rPr>
           <w:rFonts w:ascii="Calibri Light"/>
-          <w:color w:val="2E5395"/>
           <w:sz w:val="26"/>
         </w:rPr>
         <w:t>and</w:t>
@@ -193,7 +165,6 @@
       <w:r>
         <w:rPr>
           <w:rFonts w:ascii="Calibri Light"/>
-          <w:color w:val="2E5395"/>
           <w:spacing w:val="-7"/>
           <w:sz w:val="26"/>
         </w:rPr>
@@ -202,7 +173,6 @@
       <w:r>
         <w:rPr>
           <w:rFonts w:ascii="Calibri Light"/>
-          <w:color w:val="2E5395"/>
           <w:spacing w:val="-2"/>
           <w:sz w:val="26"/>
         </w:rPr>
@@ -389,14 +359,7 @@
           <w:b/>
           <w:bCs/>
         </w:rPr>
-        <w:t>Ans:</w:t>
-      </w:r>
-      <w:r>
-        <w:rPr>
-          <w:b/>
-          <w:bCs/>
-        </w:rPr>
-        <w:t xml:space="preserve"> </w:t>
+        <w:t xml:space="preserve">Ans: </w:t>
       </w:r>
     </w:p>
     <w:p>
@@ -448,16 +411,7 @@
         <w:t>he amount is not measured by the insured’s loss</w:t>
       </w:r>
       <w:r>
-        <w:t xml:space="preserve"> but</w:t>
-      </w:r>
-      <w:r>
-        <w:t> </w:t>
-      </w:r>
-      <w:r>
-        <w:t>depends on</w:t>
-      </w:r>
-      <w:r>
-        <w:t xml:space="preserve"> </w:t>
+        <w:t xml:space="preserve"> but depends on </w:t>
       </w:r>
       <w:r>
         <w:t xml:space="preserve">a specific </w:t>
@@ -478,13 +432,7 @@
         <w:t>Moreover, after a covered loss, the insured cannot return to their former</w:t>
       </w:r>
       <w:r>
-        <w:t xml:space="preserve"> financial position because life insurance does not cover any loss </w:t>
-      </w:r>
-      <w:r>
-        <w:t>on maturity or death of the insured</w:t>
-      </w:r>
-      <w:r>
-        <w:t>. So a life</w:t>
+        <w:t xml:space="preserve"> financial position because life insurance does not cover any loss on maturity or death of the insured. So a life</w:t>
       </w:r>
       <w:r>
         <w:rPr>
@@ -586,49 +534,7 @@
         <w:ind w:right="364"/>
       </w:pPr>
       <w:r>
-        <w:t>(1</w:t>
-      </w:r>
-      <w:r>
-        <w:t xml:space="preserve"> </w:t>
-      </w:r>
-      <w:r>
-        <w:t>point)</w:t>
-      </w:r>
-      <w:r>
-        <w:t xml:space="preserve"> </w:t>
-      </w:r>
-      <w:r>
-        <w:t>Identify</w:t>
-      </w:r>
-      <w:r>
-        <w:t xml:space="preserve"> </w:t>
-      </w:r>
-      <w:r>
-        <w:t>2</w:t>
-      </w:r>
-      <w:r>
-        <w:t xml:space="preserve"> </w:t>
-      </w:r>
-      <w:r>
-        <w:t>conditions</w:t>
-      </w:r>
-      <w:r>
-        <w:t xml:space="preserve"> </w:t>
-      </w:r>
-      <w:r>
-        <w:t>that</w:t>
-      </w:r>
-      <w:r>
-        <w:t xml:space="preserve"> </w:t>
-      </w:r>
-      <w:r>
-        <w:t>an</w:t>
-      </w:r>
-      <w:r>
-        <w:t xml:space="preserve"> </w:t>
-      </w:r>
-      <w:r>
-        <w:t>insured</w:t>
+        <w:t>(1 point) Identify 2 conditions that an insured</w:t>
       </w:r>
       <w:r>
         <w:rPr>
@@ -730,14 +636,7 @@
           <w:b/>
           <w:bCs/>
         </w:rPr>
-        <w:t>Ans:</w:t>
-      </w:r>
-      <w:r>
-        <w:rPr>
-          <w:b/>
-          <w:bCs/>
-        </w:rPr>
-        <w:t xml:space="preserve"> </w:t>
+        <w:t xml:space="preserve">Ans: </w:t>
       </w:r>
     </w:p>
     <w:p>
@@ -818,25 +717,7 @@
         <w:ind w:right="403"/>
       </w:pPr>
       <w:r>
-        <w:t>(2</w:t>
-      </w:r>
-      <w:r>
-        <w:t xml:space="preserve"> </w:t>
-      </w:r>
-      <w:r>
-        <w:t>points)</w:t>
-      </w:r>
-      <w:r>
-        <w:t xml:space="preserve"> </w:t>
-      </w:r>
-      <w:r>
-        <w:t>An</w:t>
-      </w:r>
-      <w:r>
-        <w:t xml:space="preserve"> </w:t>
-      </w:r>
-      <w:r>
-        <w:t>insurance</w:t>
+        <w:t>(2 points) An insurance</w:t>
       </w:r>
       <w:r>
         <w:rPr>
@@ -966,6 +847,21 @@
         <w:spacing w:before="159" w:line="259" w:lineRule="auto"/>
         <w:ind w:left="450" w:right="403" w:firstLine="0"/>
       </w:pPr>
+      <w:r>
+        <w:t>An insurance company incorporated in one province could carry on business in another province</w:t>
+      </w:r>
+      <w:r>
+        <w:t xml:space="preserve"> </w:t>
+      </w:r>
+      <w:r>
+        <w:t>without being regulated by the Federal Government</w:t>
+      </w:r>
+      <w:r>
+        <w:t>.</w:t>
+      </w:r>
+      <w:r>
+        <w:t xml:space="preserve">  </w:t>
+      </w:r>
       <w:r>
         <w:t>If the insurance company wishes to expand</w:t>
       </w:r>
@@ -1038,10 +934,16 @@
         <w:ind w:left="450" w:right="403" w:firstLine="0"/>
       </w:pPr>
       <w:r>
-        <w:t xml:space="preserve">Moreover, </w:t>
-      </w:r>
-      <w:r>
-        <w:t xml:space="preserve">the </w:t>
+        <w:t>Additionally</w:t>
+      </w:r>
+      <w:r>
+        <w:t>,</w:t>
+      </w:r>
+      <w:r>
+        <w:t xml:space="preserve"> a company incorporated by a province with provincial objects was not restricted to carrying on business in only one province but could operate in other provinces with permission from those provinces. T</w:t>
+      </w:r>
+      <w:r>
+        <w:t xml:space="preserve">he </w:t>
       </w:r>
       <w:r>
         <w:t xml:space="preserve">insurance company’s </w:t>
@@ -1059,14 +961,20 @@
         <w:t xml:space="preserve"> </w:t>
       </w:r>
       <w:r>
-        <w:t xml:space="preserve">Provincial concerns and property and civil rights within the province need to be considered. The insurance company should </w:t>
-      </w:r>
-      <w:r>
-        <w:t xml:space="preserve">follow the legislation and </w:t>
+        <w:t xml:space="preserve">Provincial concerns </w:t>
+      </w:r>
+      <w:r>
+        <w:t>as well as</w:t>
+      </w:r>
+      <w:r>
+        <w:t xml:space="preserve"> property and civil rights within the province need to be considered. The insurance company should </w:t>
+      </w:r>
+      <w:r>
+        <w:t xml:space="preserve">follow the </w:t>
       </w:r>
       <w:r>
         <w:lastRenderedPageBreak/>
-        <w:t xml:space="preserve">regulation of Nova Scotia </w:t>
+        <w:t xml:space="preserve">legislation and regulation of Nova Scotia </w:t>
       </w:r>
       <w:r>
         <w:t xml:space="preserve">when operating </w:t>
@@ -1231,7 +1139,7 @@
     <w:tbl>
       <w:tblPr>
         <w:tblW w:w="0" w:type="auto"/>
-        <w:tblInd w:w="830" w:type="dxa"/>
+        <w:tblInd w:w="455" w:type="dxa"/>
         <w:tblBorders>
           <w:top w:val="single" w:sz="4" w:space="0" w:color="000000"/>
           <w:left w:val="single" w:sz="4" w:space="0" w:color="000000"/>
@@ -1248,13 +1156,13 @@
         <w:tblLook w:val="01E0" w:firstRow="1" w:lastRow="1" w:firstColumn="1" w:lastColumn="1" w:noHBand="0" w:noVBand="0"/>
       </w:tblPr>
       <w:tblGrid>
-        <w:gridCol w:w="1375"/>
-        <w:gridCol w:w="1188"/>
-        <w:gridCol w:w="1283"/>
-        <w:gridCol w:w="1214"/>
-        <w:gridCol w:w="1312"/>
-        <w:gridCol w:w="1205"/>
-        <w:gridCol w:w="1051"/>
+        <w:gridCol w:w="1080"/>
+        <w:gridCol w:w="1260"/>
+        <w:gridCol w:w="1350"/>
+        <w:gridCol w:w="1260"/>
+        <w:gridCol w:w="1260"/>
+        <w:gridCol w:w="1350"/>
+        <w:gridCol w:w="1350"/>
       </w:tblGrid>
       <w:tr>
         <w:trPr>
@@ -1262,7 +1170,7 @@
         </w:trPr>
         <w:tc>
           <w:tcPr>
-            <w:tcW w:w="1375" w:type="dxa"/>
+            <w:tcW w:w="1080" w:type="dxa"/>
           </w:tcPr>
           <w:p>
             <w:pPr>
@@ -1279,7 +1187,7 @@
         </w:tc>
         <w:tc>
           <w:tcPr>
-            <w:tcW w:w="1188" w:type="dxa"/>
+            <w:tcW w:w="1260" w:type="dxa"/>
           </w:tcPr>
           <w:p>
             <w:pPr>
@@ -1310,7 +1218,7 @@
         </w:tc>
         <w:tc>
           <w:tcPr>
-            <w:tcW w:w="1283" w:type="dxa"/>
+            <w:tcW w:w="1350" w:type="dxa"/>
           </w:tcPr>
           <w:p>
             <w:pPr>
@@ -1341,7 +1249,7 @@
         </w:tc>
         <w:tc>
           <w:tcPr>
-            <w:tcW w:w="1214" w:type="dxa"/>
+            <w:tcW w:w="1260" w:type="dxa"/>
           </w:tcPr>
           <w:p>
             <w:pPr>
@@ -1378,7 +1286,7 @@
         </w:tc>
         <w:tc>
           <w:tcPr>
-            <w:tcW w:w="1312" w:type="dxa"/>
+            <w:tcW w:w="1260" w:type="dxa"/>
           </w:tcPr>
           <w:p>
             <w:pPr>
@@ -1396,7 +1304,7 @@
         </w:tc>
         <w:tc>
           <w:tcPr>
-            <w:tcW w:w="1205" w:type="dxa"/>
+            <w:tcW w:w="1350" w:type="dxa"/>
           </w:tcPr>
           <w:p>
             <w:pPr>
@@ -1436,7 +1344,7 @@
         </w:tc>
         <w:tc>
           <w:tcPr>
-            <w:tcW w:w="1051" w:type="dxa"/>
+            <w:tcW w:w="1350" w:type="dxa"/>
           </w:tcPr>
           <w:p>
             <w:pPr>
@@ -1481,7 +1389,7 @@
         </w:trPr>
         <w:tc>
           <w:tcPr>
-            <w:tcW w:w="1375" w:type="dxa"/>
+            <w:tcW w:w="1080" w:type="dxa"/>
           </w:tcPr>
           <w:p>
             <w:pPr>
@@ -1510,7 +1418,7 @@
         </w:tc>
         <w:tc>
           <w:tcPr>
-            <w:tcW w:w="1188" w:type="dxa"/>
+            <w:tcW w:w="1260" w:type="dxa"/>
           </w:tcPr>
           <w:p>
             <w:pPr>
@@ -1550,7 +1458,7 @@
         </w:tc>
         <w:tc>
           <w:tcPr>
-            <w:tcW w:w="1283" w:type="dxa"/>
+            <w:tcW w:w="1350" w:type="dxa"/>
           </w:tcPr>
           <w:p>
             <w:pPr>
@@ -1590,7 +1498,7 @@
         </w:tc>
         <w:tc>
           <w:tcPr>
-            <w:tcW w:w="1214" w:type="dxa"/>
+            <w:tcW w:w="1260" w:type="dxa"/>
           </w:tcPr>
           <w:p>
             <w:pPr>
@@ -1608,7 +1516,7 @@
         </w:tc>
         <w:tc>
           <w:tcPr>
-            <w:tcW w:w="1312" w:type="dxa"/>
+            <w:tcW w:w="1260" w:type="dxa"/>
           </w:tcPr>
           <w:p>
             <w:pPr>
@@ -1626,7 +1534,7 @@
         </w:tc>
         <w:tc>
           <w:tcPr>
-            <w:tcW w:w="1205" w:type="dxa"/>
+            <w:tcW w:w="1350" w:type="dxa"/>
           </w:tcPr>
           <w:p>
             <w:pPr>
@@ -1660,7 +1568,7 @@
         </w:tc>
         <w:tc>
           <w:tcPr>
-            <w:tcW w:w="1051" w:type="dxa"/>
+            <w:tcW w:w="1350" w:type="dxa"/>
           </w:tcPr>
           <w:p>
             <w:pPr>
@@ -1683,7 +1591,7 @@
         </w:trPr>
         <w:tc>
           <w:tcPr>
-            <w:tcW w:w="1375" w:type="dxa"/>
+            <w:tcW w:w="1080" w:type="dxa"/>
           </w:tcPr>
           <w:p>
             <w:pPr>
@@ -1700,7 +1608,7 @@
         </w:tc>
         <w:tc>
           <w:tcPr>
-            <w:tcW w:w="1188" w:type="dxa"/>
+            <w:tcW w:w="1260" w:type="dxa"/>
           </w:tcPr>
           <w:p>
             <w:pPr>
@@ -1740,7 +1648,7 @@
         </w:tc>
         <w:tc>
           <w:tcPr>
-            <w:tcW w:w="1283" w:type="dxa"/>
+            <w:tcW w:w="1350" w:type="dxa"/>
           </w:tcPr>
           <w:p>
             <w:pPr>
@@ -1780,7 +1688,7 @@
         </w:tc>
         <w:tc>
           <w:tcPr>
-            <w:tcW w:w="1214" w:type="dxa"/>
+            <w:tcW w:w="1260" w:type="dxa"/>
           </w:tcPr>
           <w:p>
             <w:pPr>
@@ -1798,7 +1706,7 @@
         </w:tc>
         <w:tc>
           <w:tcPr>
-            <w:tcW w:w="1312" w:type="dxa"/>
+            <w:tcW w:w="1260" w:type="dxa"/>
           </w:tcPr>
           <w:p>
             <w:pPr>
@@ -1813,7 +1721,7 @@
         </w:tc>
         <w:tc>
           <w:tcPr>
-            <w:tcW w:w="1205" w:type="dxa"/>
+            <w:tcW w:w="1350" w:type="dxa"/>
           </w:tcPr>
           <w:p>
             <w:pPr>
@@ -1847,7 +1755,7 @@
         </w:tc>
         <w:tc>
           <w:tcPr>
-            <w:tcW w:w="1051" w:type="dxa"/>
+            <w:tcW w:w="1350" w:type="dxa"/>
           </w:tcPr>
           <w:p>
             <w:pPr>
@@ -1870,7 +1778,7 @@
         </w:trPr>
         <w:tc>
           <w:tcPr>
-            <w:tcW w:w="1375" w:type="dxa"/>
+            <w:tcW w:w="1080" w:type="dxa"/>
           </w:tcPr>
           <w:p>
             <w:pPr>
@@ -1899,7 +1807,7 @@
         </w:tc>
         <w:tc>
           <w:tcPr>
-            <w:tcW w:w="1188" w:type="dxa"/>
+            <w:tcW w:w="1260" w:type="dxa"/>
           </w:tcPr>
           <w:p>
             <w:pPr>
@@ -1939,7 +1847,7 @@
         </w:tc>
         <w:tc>
           <w:tcPr>
-            <w:tcW w:w="1283" w:type="dxa"/>
+            <w:tcW w:w="1350" w:type="dxa"/>
           </w:tcPr>
           <w:p>
             <w:pPr>
@@ -1979,7 +1887,7 @@
         </w:tc>
         <w:tc>
           <w:tcPr>
-            <w:tcW w:w="1214" w:type="dxa"/>
+            <w:tcW w:w="1260" w:type="dxa"/>
           </w:tcPr>
           <w:p>
             <w:pPr>
@@ -1997,7 +1905,7 @@
         </w:tc>
         <w:tc>
           <w:tcPr>
-            <w:tcW w:w="1312" w:type="dxa"/>
+            <w:tcW w:w="1260" w:type="dxa"/>
           </w:tcPr>
           <w:p>
             <w:pPr>
@@ -2015,7 +1923,7 @@
         </w:tc>
         <w:tc>
           <w:tcPr>
-            <w:tcW w:w="1205" w:type="dxa"/>
+            <w:tcW w:w="1350" w:type="dxa"/>
           </w:tcPr>
           <w:p>
             <w:pPr>
@@ -2055,7 +1963,7 @@
         </w:tc>
         <w:tc>
           <w:tcPr>
-            <w:tcW w:w="1051" w:type="dxa"/>
+            <w:tcW w:w="1350" w:type="dxa"/>
           </w:tcPr>
           <w:p>
             <w:pPr>
@@ -2232,10 +2140,7 @@
         <w:ind w:hanging="361"/>
       </w:pPr>
       <w:r>
-        <w:t>(</w:t>
-      </w:r>
-      <w:r>
-        <w:t>3</w:t>
+        <w:t>(3</w:t>
       </w:r>
       <w:r>
         <w:rPr>
@@ -2244,10 +2149,7 @@
         <w:t xml:space="preserve"> </w:t>
       </w:r>
       <w:r>
-        <w:t>points</w:t>
-      </w:r>
-      <w:r>
-        <w:t>)</w:t>
+        <w:t>points)</w:t>
       </w:r>
       <w:r>
         <w:rPr>
@@ -2385,7 +2287,31 @@
         <w:rPr>
           <w:spacing w:val="-2"/>
         </w:rPr>
-        <w:t xml:space="preserve">Payment for unearned premiums = 70% * % of term remaining after </w:t>
+        <w:t xml:space="preserve">Payment for unearned premiums = 70% * </w:t>
+      </w:r>
+      <w:r>
+        <w:rPr>
+          <w:spacing w:val="-2"/>
+        </w:rPr>
+        <w:t>m</w:t>
+      </w:r>
+      <w:r>
+        <w:rPr>
+          <w:spacing w:val="-2"/>
+        </w:rPr>
+        <w:t>in</w:t>
+      </w:r>
+      <w:r>
+        <w:rPr>
+          <w:spacing w:val="-2"/>
+        </w:rPr>
+        <w:t>(</w:t>
+      </w:r>
+      <w:r>
+        <w:rPr>
+          <w:spacing w:val="-2"/>
+        </w:rPr>
+        <w:t xml:space="preserve">% of term remaining after </w:t>
       </w:r>
       <w:r>
         <w:rPr>
@@ -2398,6 +2324,18 @@
           <w:spacing w:val="-2"/>
         </w:rPr>
         <w:t>winding-up order is issued * Full-term premium</w:t>
+      </w:r>
+      <w:r>
+        <w:rPr>
+          <w:spacing w:val="-2"/>
+        </w:rPr>
+        <w:t>, 2,500)</w:t>
+      </w:r>
+      <w:r>
+        <w:rPr>
+          <w:spacing w:val="-2"/>
+        </w:rPr>
+        <w:t xml:space="preserve"> </w:t>
       </w:r>
     </w:p>
     <w:p>
@@ -2447,22 +2385,115 @@
         </w:rPr>
       </w:pPr>
       <w:r>
+        <w:t xml:space="preserve">Total </w:t>
+      </w:r>
+      <w:r>
+        <w:t>recovery from PACICC</w:t>
+      </w:r>
+      <w:r>
+        <w:t xml:space="preserve"> for </w:t>
+      </w:r>
+      <w:r>
         <w:t>Personal Property</w:t>
       </w:r>
       <w:r>
-        <w:t xml:space="preserve">’s total recovery from PACICC </w:t>
-      </w:r>
-      <w:r>
-        <w:rPr>
-          <w:spacing w:val="-2"/>
-        </w:rPr>
-        <w:t xml:space="preserve">= 70% * 9/12*3,000 </w:t>
-      </w:r>
-      <w:r>
-        <w:rPr>
-          <w:spacing w:val="-2"/>
-        </w:rPr>
-        <w:t xml:space="preserve">+ min(250000 - 1000, 500000) </w:t>
+        <w:t xml:space="preserve"> </w:t>
+      </w:r>
+      <w:r>
+        <w:rPr>
+          <w:spacing w:val="-2"/>
+        </w:rPr>
+        <w:t xml:space="preserve">= 70% * </w:t>
+      </w:r>
+      <w:r>
+        <w:rPr>
+          <w:spacing w:val="-2"/>
+        </w:rPr>
+        <w:t>m</w:t>
+      </w:r>
+      <w:r>
+        <w:rPr>
+          <w:spacing w:val="-2"/>
+        </w:rPr>
+        <w:t>in</w:t>
+      </w:r>
+      <w:r>
+        <w:rPr>
+          <w:spacing w:val="-2"/>
+        </w:rPr>
+        <w:t>(</w:t>
+      </w:r>
+      <w:r>
+        <w:rPr>
+          <w:spacing w:val="-2"/>
+        </w:rPr>
+        <w:t>9/12*3,000</w:t>
+      </w:r>
+      <w:r>
+        <w:rPr>
+          <w:spacing w:val="-2"/>
+        </w:rPr>
+        <w:t>, 2,500)</w:t>
+      </w:r>
+      <w:r>
+        <w:rPr>
+          <w:spacing w:val="-2"/>
+        </w:rPr>
+        <w:t xml:space="preserve"> </w:t>
+      </w:r>
+      <w:r>
+        <w:rPr>
+          <w:spacing w:val="-2"/>
+        </w:rPr>
+        <w:t>+ min(250</w:t>
+      </w:r>
+      <w:r>
+        <w:rPr>
+          <w:spacing w:val="-2"/>
+        </w:rPr>
+        <w:t>,</w:t>
+      </w:r>
+      <w:r>
+        <w:rPr>
+          <w:spacing w:val="-2"/>
+        </w:rPr>
+        <w:t xml:space="preserve">000 </w:t>
+      </w:r>
+      <w:r>
+        <w:rPr>
+          <w:spacing w:val="-2"/>
+        </w:rPr>
+        <w:t>–</w:t>
+      </w:r>
+      <w:r>
+        <w:rPr>
+          <w:spacing w:val="-2"/>
+        </w:rPr>
+        <w:t xml:space="preserve"> 1</w:t>
+      </w:r>
+      <w:r>
+        <w:rPr>
+          <w:spacing w:val="-2"/>
+        </w:rPr>
+        <w:t>,</w:t>
+      </w:r>
+      <w:r>
+        <w:rPr>
+          <w:spacing w:val="-2"/>
+        </w:rPr>
+        <w:t>000, 500</w:t>
+      </w:r>
+      <w:r>
+        <w:rPr>
+          <w:spacing w:val="-2"/>
+        </w:rPr>
+        <w:t>,</w:t>
+      </w:r>
+      <w:r>
+        <w:rPr>
+          <w:spacing w:val="-2"/>
+        </w:rPr>
+        <w:t xml:space="preserve">000) </w:t>
       </w:r>
       <w:r>
         <w:rPr>
@@ -2495,6 +2526,15 @@
         </w:rPr>
       </w:pPr>
       <w:r>
+        <w:t xml:space="preserve">Total </w:t>
+      </w:r>
+      <w:r>
+        <w:t xml:space="preserve">recovery from PACICC </w:t>
+      </w:r>
+      <w:r>
+        <w:t xml:space="preserve">for </w:t>
+      </w:r>
+      <w:r>
         <w:rPr>
           <w:spacing w:val="-2"/>
         </w:rPr>
@@ -2504,22 +2544,79 @@
         <w:rPr>
           <w:spacing w:val="-2"/>
         </w:rPr>
-        <w:t xml:space="preserve">’s total </w:t>
-      </w:r>
-      <w:r>
-        <w:t xml:space="preserve">recovery from PACICC </w:t>
-      </w:r>
-      <w:r>
-        <w:rPr>
-          <w:spacing w:val="-2"/>
-        </w:rPr>
-        <w:t xml:space="preserve">= 70% * 9/12*600 </w:t>
-      </w:r>
-      <w:r>
-        <w:rPr>
-          <w:spacing w:val="-2"/>
-        </w:rPr>
-        <w:t xml:space="preserve">+ min(1400 – 0, 400000) </w:t>
+        <w:t xml:space="preserve"> </w:t>
+      </w:r>
+      <w:r>
+        <w:rPr>
+          <w:spacing w:val="-2"/>
+        </w:rPr>
+        <w:t xml:space="preserve">= 70% * </w:t>
+      </w:r>
+      <w:r>
+        <w:rPr>
+          <w:spacing w:val="-2"/>
+        </w:rPr>
+        <w:t>m</w:t>
+      </w:r>
+      <w:r>
+        <w:rPr>
+          <w:spacing w:val="-2"/>
+        </w:rPr>
+        <w:t>in</w:t>
+      </w:r>
+      <w:r>
+        <w:rPr>
+          <w:spacing w:val="-2"/>
+        </w:rPr>
+        <w:t>(</w:t>
+      </w:r>
+      <w:r>
+        <w:rPr>
+          <w:spacing w:val="-2"/>
+        </w:rPr>
+        <w:t>9/12*600</w:t>
+      </w:r>
+      <w:r>
+        <w:rPr>
+          <w:spacing w:val="-2"/>
+        </w:rPr>
+        <w:t>, 2,500)</w:t>
+      </w:r>
+      <w:r>
+        <w:rPr>
+          <w:spacing w:val="-2"/>
+        </w:rPr>
+        <w:t xml:space="preserve"> </w:t>
+      </w:r>
+      <w:r>
+        <w:rPr>
+          <w:spacing w:val="-2"/>
+        </w:rPr>
+        <w:t>+ min(1</w:t>
+      </w:r>
+      <w:r>
+        <w:rPr>
+          <w:spacing w:val="-2"/>
+        </w:rPr>
+        <w:t>,</w:t>
+      </w:r>
+      <w:r>
+        <w:rPr>
+          <w:spacing w:val="-2"/>
+        </w:rPr>
+        <w:t>400 – 0, 400</w:t>
+      </w:r>
+      <w:r>
+        <w:rPr>
+          <w:spacing w:val="-2"/>
+        </w:rPr>
+        <w:t>,</w:t>
+      </w:r>
+      <w:r>
+        <w:rPr>
+          <w:spacing w:val="-2"/>
+        </w:rPr>
+        <w:t xml:space="preserve">000) </w:t>
       </w:r>
       <w:r>
         <w:rPr>
@@ -2564,6 +2661,15 @@
         </w:rPr>
       </w:pPr>
       <w:r>
+        <w:t xml:space="preserve">Total </w:t>
+      </w:r>
+      <w:r>
+        <w:t xml:space="preserve">recovery from PACICC </w:t>
+      </w:r>
+      <w:r>
+        <w:t xml:space="preserve">for </w:t>
+      </w:r>
+      <w:r>
         <w:rPr>
           <w:spacing w:val="-2"/>
         </w:rPr>
@@ -2573,46 +2679,133 @@
         <w:rPr>
           <w:spacing w:val="-2"/>
         </w:rPr>
-        <w:t xml:space="preserve">’s total </w:t>
-      </w:r>
-      <w:r>
-        <w:t xml:space="preserve">recovery from PACICC </w:t>
-      </w:r>
-      <w:r>
-        <w:rPr>
-          <w:spacing w:val="-2"/>
-        </w:rPr>
-        <w:t>=</w:t>
-      </w:r>
-      <w:r>
-        <w:rPr>
-          <w:spacing w:val="-2"/>
-        </w:rPr>
-        <w:t xml:space="preserve"> </w:t>
-      </w:r>
-      <w:r>
-        <w:rPr>
-          <w:spacing w:val="-2"/>
-        </w:rPr>
-        <w:t xml:space="preserve">70% * 11/12*5,000 </w:t>
-      </w:r>
-      <w:r>
-        <w:rPr>
-          <w:spacing w:val="-2"/>
-        </w:rPr>
-        <w:t xml:space="preserve">+ min(400000 – 2000, 400000) </w:t>
-      </w:r>
-      <w:r>
-        <w:rPr>
-          <w:spacing w:val="-2"/>
-        </w:rPr>
-        <w:t>= 3,208.33</w:t>
-      </w:r>
-      <w:r>
-        <w:rPr>
-          <w:spacing w:val="-2"/>
-        </w:rPr>
-        <w:t xml:space="preserve"> + 398,000 = 401,208.33</w:t>
+        <w:t xml:space="preserve"> </w:t>
+      </w:r>
+      <w:r>
+        <w:rPr>
+          <w:spacing w:val="-2"/>
+        </w:rPr>
+        <w:t xml:space="preserve">= </w:t>
+      </w:r>
+      <w:r>
+        <w:rPr>
+          <w:spacing w:val="-2"/>
+        </w:rPr>
+        <w:t xml:space="preserve">70% * </w:t>
+      </w:r>
+      <w:r>
+        <w:rPr>
+          <w:spacing w:val="-2"/>
+        </w:rPr>
+        <w:t>m</w:t>
+      </w:r>
+      <w:r>
+        <w:rPr>
+          <w:spacing w:val="-2"/>
+        </w:rPr>
+        <w:t>in</w:t>
+      </w:r>
+      <w:r>
+        <w:rPr>
+          <w:spacing w:val="-2"/>
+        </w:rPr>
+        <w:t>(</w:t>
+      </w:r>
+      <w:r>
+        <w:rPr>
+          <w:spacing w:val="-2"/>
+        </w:rPr>
+        <w:t>11/12*5,000</w:t>
+      </w:r>
+      <w:r>
+        <w:rPr>
+          <w:spacing w:val="-2"/>
+        </w:rPr>
+        <w:t>, 2,500)</w:t>
+      </w:r>
+      <w:r>
+        <w:rPr>
+          <w:spacing w:val="-2"/>
+        </w:rPr>
+        <w:t xml:space="preserve"> </w:t>
+      </w:r>
+      <w:r>
+        <w:rPr>
+          <w:spacing w:val="-2"/>
+        </w:rPr>
+        <w:t>+ min(400</w:t>
+      </w:r>
+      <w:r>
+        <w:rPr>
+          <w:spacing w:val="-2"/>
+        </w:rPr>
+        <w:t>,</w:t>
+      </w:r>
+      <w:r>
+        <w:rPr>
+          <w:spacing w:val="-2"/>
+        </w:rPr>
+        <w:t>000 – 2</w:t>
+      </w:r>
+      <w:r>
+        <w:rPr>
+          <w:spacing w:val="-2"/>
+        </w:rPr>
+        <w:t>,</w:t>
+      </w:r>
+      <w:r>
+        <w:rPr>
+          <w:spacing w:val="-2"/>
+        </w:rPr>
+        <w:t>000, 400</w:t>
+      </w:r>
+      <w:r>
+        <w:rPr>
+          <w:spacing w:val="-2"/>
+        </w:rPr>
+        <w:t>,</w:t>
+      </w:r>
+      <w:r>
+        <w:rPr>
+          <w:spacing w:val="-2"/>
+        </w:rPr>
+        <w:t xml:space="preserve">000) </w:t>
+      </w:r>
+      <w:r>
+        <w:rPr>
+          <w:spacing w:val="-2"/>
+        </w:rPr>
+        <w:t xml:space="preserve">= </w:t>
+      </w:r>
+      <w:r>
+        <w:rPr>
+          <w:spacing w:val="-2"/>
+        </w:rPr>
+        <w:t>1,750</w:t>
+      </w:r>
+      <w:r>
+        <w:rPr>
+          <w:spacing w:val="-2"/>
+        </w:rPr>
+        <w:t xml:space="preserve"> + 398,000 = </w:t>
+      </w:r>
+      <w:r>
+        <w:rPr>
+          <w:spacing w:val="-2"/>
+        </w:rPr>
+        <w:t>399</w:t>
+      </w:r>
+      <w:r>
+        <w:rPr>
+          <w:spacing w:val="-2"/>
+        </w:rPr>
+        <w:t>,</w:t>
+      </w:r>
+      <w:r>
+        <w:rPr>
+          <w:spacing w:val="-2"/>
+        </w:rPr>
+        <w:t>750</w:t>
       </w:r>
     </w:p>
     <w:p>
@@ -2642,25 +2835,13 @@
         <w:ind w:right="553"/>
       </w:pPr>
       <w:r>
-        <w:rPr>
-          <w:color w:val="FF0000"/>
-        </w:rPr>
         <w:t xml:space="preserve">(1 </w:t>
       </w:r>
       <w:r>
-        <w:rPr>
-          <w:color w:val="FF0000"/>
-        </w:rPr>
         <w:t>point</w:t>
       </w:r>
       <w:r>
-        <w:rPr>
-          <w:color w:val="FF0000"/>
-        </w:rPr>
-        <w:t xml:space="preserve">) </w:t>
-      </w:r>
-      <w:r>
-        <w:t>Assuming a distribution of $50,000 is made by the liquidator of the insolvent insurance</w:t>
+        <w:t>) Assuming a distribution of $50,000 is made by the liquidator of the insolvent insurance</w:t>
       </w:r>
       <w:r>
         <w:rPr>
@@ -2808,37 +2989,19 @@
         <w:rPr>
           <w:spacing w:val="-2"/>
         </w:rPr>
-        <w:t>Total recovery = 250,575 + 1,715</w:t>
-      </w:r>
-      <w:r>
-        <w:rPr>
-          <w:spacing w:val="-2"/>
-        </w:rPr>
-        <w:t xml:space="preserve"> </w:t>
-      </w:r>
-      <w:r>
-        <w:rPr>
-          <w:spacing w:val="-2"/>
-        </w:rPr>
-        <w:t>+</w:t>
-      </w:r>
-      <w:r>
-        <w:rPr>
-          <w:spacing w:val="-2"/>
-        </w:rPr>
-        <w:t xml:space="preserve"> </w:t>
-      </w:r>
-      <w:r>
-        <w:rPr>
-          <w:spacing w:val="-2"/>
-        </w:rPr>
-        <w:t xml:space="preserve">401,208.33 = </w:t>
-      </w:r>
-      <w:r>
-        <w:rPr>
-          <w:spacing w:val="-2"/>
-        </w:rPr>
-        <w:t>653,498.33</w:t>
+        <w:t xml:space="preserve">Total recovery PACICC paid out </w:t>
+      </w:r>
+      <w:r>
+        <w:rPr>
+          <w:spacing w:val="-2"/>
+        </w:rPr>
+        <w:t>to</w:t>
+      </w:r>
+      <w:r>
+        <w:rPr>
+          <w:spacing w:val="-2"/>
+        </w:rPr>
+        <w:t xml:space="preserve"> the insured = 250,575 + 1,715 + 399,750 = 652,040 &gt; 50,000</w:t>
       </w:r>
     </w:p>
     <w:p>
@@ -2857,52 +3020,53 @@
         <w:rPr>
           <w:spacing w:val="-2"/>
         </w:rPr>
-        <w:t xml:space="preserve">250,575/653,498.33 </w:t>
-      </w:r>
-      <w:r>
-        <w:rPr>
-          <w:spacing w:val="-2"/>
-        </w:rPr>
-        <w:t>* 50,000</w:t>
-      </w:r>
-      <w:r>
-        <w:rPr>
-          <w:spacing w:val="-2"/>
-        </w:rPr>
-        <w:t xml:space="preserve"> = 19,171.816</w:t>
+        <w:t xml:space="preserve">A key principle of the plan is that any amounts paid by PACICC are recovered by PACICC (through these funding mechanisms) before additional payments are received by the policyholder as to that claim. Since </w:t>
+      </w:r>
+      <w:r>
+        <w:rPr>
+          <w:spacing w:val="-2"/>
+        </w:rPr>
+        <w:t xml:space="preserve">the </w:t>
+      </w:r>
+      <w:r>
+        <w:rPr>
+          <w:spacing w:val="-2"/>
+        </w:rPr>
+        <w:t>distribution of $50,000 is not enough to cover the amount that PACICC paid out to the insured</w:t>
+      </w:r>
+      <w:r>
+        <w:rPr>
+          <w:spacing w:val="-2"/>
+        </w:rPr>
+        <w:t xml:space="preserve">, the insured will receive nothing from this amount of additional recovery. Instead, the </w:t>
+      </w:r>
+      <w:r>
+        <w:t>additional</w:t>
+      </w:r>
+      <w:r>
+        <w:rPr>
+          <w:spacing w:val="-6"/>
+        </w:rPr>
+        <w:t xml:space="preserve"> </w:t>
+      </w:r>
+      <w:r>
+        <w:t>recovery</w:t>
+      </w:r>
+      <w:r>
+        <w:rPr>
+          <w:spacing w:val="-2"/>
+        </w:rPr>
+        <w:t xml:space="preserve"> will be paid to PACICC.</w:t>
       </w:r>
     </w:p>
     <w:p>
       <w:pPr>
-        <w:pStyle w:val="ListParagraph"/>
-        <w:tabs>
-          <w:tab w:val="left" w:pos="1181"/>
-        </w:tabs>
-        <w:spacing w:before="22" w:line="259" w:lineRule="auto"/>
-        <w:ind w:left="810" w:right="553" w:firstLine="0"/>
-      </w:pPr>
-      <w:r>
-        <w:rPr>
-          <w:spacing w:val="-2"/>
-        </w:rPr>
-        <w:t>1,715 /653,498.33 * 50,000 = 131.217</w:t>
-      </w:r>
-    </w:p>
-    <w:p>
-      <w:pPr>
-        <w:pStyle w:val="ListParagraph"/>
-        <w:tabs>
-          <w:tab w:val="left" w:pos="1181"/>
-        </w:tabs>
-        <w:spacing w:before="22" w:line="259" w:lineRule="auto"/>
-        <w:ind w:left="810" w:right="553" w:firstLine="0"/>
-      </w:pPr>
-      <w:r>
-        <w:rPr>
-          <w:spacing w:val="-2"/>
-        </w:rPr>
-        <w:t>401,208.33 /653,498.33 * 50,000 = 30,696.967</w:t>
-      </w:r>
+        <w:pStyle w:val="BodyText"/>
+        <w:spacing w:before="8" w:line="259" w:lineRule="auto"/>
+        <w:rPr>
+          <w:sz w:val="23"/>
+        </w:rPr>
+      </w:pPr>
     </w:p>
     <w:p>
       <w:pPr>
@@ -2927,7 +3091,6 @@
         <w:ind w:right="129"/>
       </w:pPr>
       <w:r>
-        <w:lastRenderedPageBreak/>
         <w:t>(2.5</w:t>
       </w:r>
       <w:r>
@@ -3750,27 +3913,19 @@
         <w:ind w:hanging="361"/>
       </w:pPr>
       <w:r>
-        <w:rPr>
-          <w:color w:val="FF0000"/>
-        </w:rPr>
         <w:t>(1.5</w:t>
       </w:r>
       <w:r>
         <w:rPr>
-          <w:color w:val="FF0000"/>
-          <w:spacing w:val="-2"/>
-        </w:rPr>
-        <w:t xml:space="preserve"> </w:t>
-      </w:r>
-      <w:r>
-        <w:rPr>
-          <w:color w:val="FF0000"/>
-        </w:rPr>
+          <w:spacing w:val="-2"/>
+        </w:rPr>
+        <w:t xml:space="preserve"> </w:t>
+      </w:r>
+      <w:r>
         <w:t>points)</w:t>
       </w:r>
       <w:r>
         <w:rPr>
-          <w:color w:val="FF0000"/>
           <w:spacing w:val="-4"/>
         </w:rPr>
         <w:t xml:space="preserve"> </w:t>
@@ -3893,13 +4048,16 @@
         <w:spacing w:line="259" w:lineRule="auto"/>
       </w:pPr>
       <w:r>
-        <w:t>Inadequate pricing, deficit loss reserves</w:t>
-      </w:r>
-      <w:r>
-        <w:t>,</w:t>
-      </w:r>
-      <w:r>
-        <w:t xml:space="preserve"> or repaid growth</w:t>
+        <w:t>Inadequate pricing</w:t>
+      </w:r>
+      <w:r>
+        <w:t xml:space="preserve"> and </w:t>
+      </w:r>
+      <w:r>
+        <w:t>deficit loss reserves</w:t>
+      </w:r>
+      <w:r>
+        <w:t xml:space="preserve">. </w:t>
       </w:r>
     </w:p>
     <w:p>
@@ -3915,7 +4073,16 @@
         <w:spacing w:line="259" w:lineRule="auto"/>
       </w:pPr>
       <w:r>
-        <w:t>Poor governance and internal controls</w:t>
+        <w:t xml:space="preserve">Poor governance </w:t>
+      </w:r>
+      <w:r>
+        <w:t>or lack of</w:t>
+      </w:r>
+      <w:r>
+        <w:t xml:space="preserve"> internal controls</w:t>
+      </w:r>
+      <w:r>
+        <w:t xml:space="preserve">. </w:t>
       </w:r>
     </w:p>
     <w:p>
@@ -3931,21 +4098,13 @@
         <w:spacing w:line="259" w:lineRule="auto"/>
       </w:pPr>
       <w:r>
-        <w:t>External causes (</w:t>
-      </w:r>
-      <w:proofErr w:type="spellStart"/>
-      <w:r>
-        <w:t>eg</w:t>
-      </w:r>
-      <w:proofErr w:type="spellEnd"/>
-      <w:r>
-        <w:t>, failure of a foreign parent, catastrophes</w:t>
-      </w:r>
-      <w:r>
-        <w:t>, underwriting cycle and profitability</w:t>
-      </w:r>
-      <w:r>
-        <w:t>)</w:t>
+        <w:t>Failure</w:t>
+      </w:r>
+      <w:r>
+        <w:t xml:space="preserve"> of a foreign parent</w:t>
+      </w:r>
+      <w:r>
+        <w:t xml:space="preserve"> company</w:t>
       </w:r>
     </w:p>
     <w:p>
@@ -3984,33 +4143,22 @@
         <w:ind w:hanging="361"/>
       </w:pPr>
       <w:r>
-        <w:rPr>
-          <w:color w:val="FF0000"/>
-        </w:rPr>
         <w:t>(1</w:t>
       </w:r>
       <w:r>
         <w:rPr>
-          <w:color w:val="FF0000"/>
           <w:spacing w:val="-5"/>
         </w:rPr>
         <w:t xml:space="preserve"> </w:t>
       </w:r>
       <w:r>
-        <w:rPr>
-          <w:color w:val="FF0000"/>
-        </w:rPr>
         <w:t>point</w:t>
       </w:r>
       <w:r>
-        <w:rPr>
-          <w:color w:val="FF0000"/>
-        </w:rPr>
         <w:t>)</w:t>
       </w:r>
       <w:r>
         <w:rPr>
-          <w:color w:val="FF0000"/>
           <w:spacing w:val="-2"/>
         </w:rPr>
         <w:t xml:space="preserve"> </w:t>
@@ -4130,14 +4278,7 @@
           <w:b/>
           <w:bCs/>
         </w:rPr>
-        <w:t>Ans:</w:t>
-      </w:r>
-      <w:r>
-        <w:rPr>
-          <w:b/>
-          <w:bCs/>
-        </w:rPr>
-        <w:t xml:space="preserve"> </w:t>
+        <w:t xml:space="preserve">Ans: </w:t>
       </w:r>
     </w:p>
     <w:p>
@@ -4150,13 +4291,202 @@
         <w:ind w:left="810" w:firstLine="0"/>
       </w:pPr>
       <w:r>
-        <w:t xml:space="preserve">Assessment borne by Company B = </w:t>
-      </w:r>
-      <w:r>
-        <w:t>300,000</w:t>
-      </w:r>
-      <w:r>
-        <w:t xml:space="preserve"> = Total amount being assessed against all participating insurers * Total direct written premiums of a particular insurer / Total direct written premium of all participating insurers = Total amount being assessed against all participating insurers * 100,000,000 / 30,000,000,000</w:t>
+        <w:t>Total amount being assessed against all participating insurers</w:t>
+      </w:r>
+      <w:r>
+        <w:t xml:space="preserve"> = </w:t>
+      </w:r>
+      <w:r>
+        <w:t>Amount</w:t>
+      </w:r>
+      <w:r>
+        <w:rPr>
+          <w:spacing w:val="-6"/>
+        </w:rPr>
+        <w:t xml:space="preserve"> </w:t>
+      </w:r>
+      <w:r>
+        <w:t>advanced</w:t>
+      </w:r>
+      <w:r>
+        <w:rPr>
+          <w:spacing w:val="-2"/>
+        </w:rPr>
+        <w:t xml:space="preserve"> </w:t>
+      </w:r>
+      <w:r>
+        <w:t>by</w:t>
+      </w:r>
+      <w:r>
+        <w:rPr>
+          <w:spacing w:val="-4"/>
+        </w:rPr>
+        <w:t xml:space="preserve"> </w:t>
+      </w:r>
+      <w:r>
+        <w:t>PACICC to</w:t>
+      </w:r>
+      <w:r>
+        <w:rPr>
+          <w:spacing w:val="-3"/>
+        </w:rPr>
+        <w:t xml:space="preserve"> </w:t>
+      </w:r>
+      <w:r>
+        <w:t>and</w:t>
+      </w:r>
+      <w:r>
+        <w:rPr>
+          <w:spacing w:val="-3"/>
+        </w:rPr>
+        <w:t xml:space="preserve"> </w:t>
+      </w:r>
+      <w:r>
+        <w:t>on</w:t>
+      </w:r>
+      <w:r>
+        <w:rPr>
+          <w:spacing w:val="-5"/>
+        </w:rPr>
+        <w:t xml:space="preserve"> </w:t>
+      </w:r>
+      <w:r>
+        <w:t>behalf</w:t>
+      </w:r>
+      <w:r>
+        <w:rPr>
+          <w:spacing w:val="-5"/>
+        </w:rPr>
+        <w:t xml:space="preserve"> </w:t>
+      </w:r>
+      <w:r>
+        <w:t>of</w:t>
+      </w:r>
+      <w:r>
+        <w:rPr>
+          <w:spacing w:val="-2"/>
+        </w:rPr>
+        <w:t xml:space="preserve"> </w:t>
+      </w:r>
+      <w:r>
+        <w:t>insureds</w:t>
+      </w:r>
+      <w:r>
+        <w:rPr>
+          <w:spacing w:val="-2"/>
+        </w:rPr>
+        <w:t xml:space="preserve"> </w:t>
+      </w:r>
+      <w:r>
+        <w:t>of</w:t>
+      </w:r>
+      <w:r>
+        <w:rPr>
+          <w:spacing w:val="-4"/>
+        </w:rPr>
+        <w:t xml:space="preserve"> </w:t>
+      </w:r>
+      <w:r>
+        <w:t>Company</w:t>
+      </w:r>
+      <w:r>
+        <w:rPr>
+          <w:spacing w:val="-4"/>
+        </w:rPr>
+        <w:t xml:space="preserve"> </w:t>
+      </w:r>
+      <w:r>
+        <w:t>B</w:t>
+      </w:r>
+      <w:r>
+        <w:t xml:space="preserve"> - </w:t>
+      </w:r>
+      <w:r>
+        <w:t>Amount</w:t>
+      </w:r>
+      <w:r>
+        <w:rPr>
+          <w:spacing w:val="-9"/>
+        </w:rPr>
+        <w:t xml:space="preserve"> </w:t>
+      </w:r>
+      <w:r>
+        <w:t>recovered</w:t>
+      </w:r>
+      <w:r>
+        <w:rPr>
+          <w:spacing w:val="-3"/>
+        </w:rPr>
+        <w:t xml:space="preserve"> </w:t>
+      </w:r>
+      <w:r>
+        <w:t>by</w:t>
+      </w:r>
+      <w:r>
+        <w:rPr>
+          <w:spacing w:val="-4"/>
+        </w:rPr>
+        <w:t xml:space="preserve"> </w:t>
+      </w:r>
+      <w:r>
+        <w:t>Company</w:t>
+      </w:r>
+      <w:r>
+        <w:rPr>
+          <w:spacing w:val="-4"/>
+        </w:rPr>
+        <w:t xml:space="preserve"> </w:t>
+      </w:r>
+      <w:r>
+        <w:t>B</w:t>
+      </w:r>
+      <w:r>
+        <w:rPr>
+          <w:spacing w:val="-5"/>
+        </w:rPr>
+        <w:t xml:space="preserve"> </w:t>
+      </w:r>
+      <w:r>
+        <w:t>from</w:t>
+      </w:r>
+      <w:r>
+        <w:rPr>
+          <w:spacing w:val="-6"/>
+        </w:rPr>
+        <w:t xml:space="preserve"> </w:t>
+      </w:r>
+      <w:r>
+        <w:t>third</w:t>
+      </w:r>
+      <w:r>
+        <w:rPr>
+          <w:spacing w:val="-6"/>
+        </w:rPr>
+        <w:t xml:space="preserve"> </w:t>
+      </w:r>
+      <w:r>
+        <w:t>parties</w:t>
+      </w:r>
+      <w:r>
+        <w:rPr>
+          <w:spacing w:val="-4"/>
+        </w:rPr>
+        <w:t xml:space="preserve"> </w:t>
+      </w:r>
+      <w:r>
+        <w:t>after</w:t>
+      </w:r>
+      <w:r>
+        <w:rPr>
+          <w:spacing w:val="-4"/>
+        </w:rPr>
+        <w:t xml:space="preserve"> </w:t>
+      </w:r>
+      <w:r>
+        <w:t>liquidation</w:t>
+      </w:r>
+      <w:r>
+        <w:t xml:space="preserve"> = 300,000 – 50,000 = 250,000</w:t>
       </w:r>
     </w:p>
     <w:p>
@@ -4168,6 +4498,9 @@
         <w:spacing w:before="22" w:line="259" w:lineRule="auto"/>
         <w:ind w:left="810" w:firstLine="0"/>
       </w:pPr>
+      <w:r>
+        <w:t>Assessment borne by Company A = Total amount being assessed against all participating insurers * Total direct written premiums of a particular insurer / Total direct written premium of all participating insurers</w:t>
+      </w:r>
     </w:p>
     <w:p>
       <w:pPr>
@@ -4179,52 +4512,22 @@
         <w:ind w:left="810" w:firstLine="0"/>
       </w:pPr>
       <w:r>
-        <w:t>Total amount being assessed against all participating insurers = 9,000,000</w:t>
-      </w:r>
-    </w:p>
-    <w:p>
-      <w:pPr>
-        <w:pStyle w:val="ListParagraph"/>
-        <w:tabs>
-          <w:tab w:val="left" w:pos="1181"/>
-        </w:tabs>
-        <w:spacing w:before="22" w:line="259" w:lineRule="auto"/>
-        <w:ind w:left="810" w:firstLine="0"/>
-      </w:pPr>
-    </w:p>
-    <w:p>
-      <w:pPr>
-        <w:pStyle w:val="ListParagraph"/>
-        <w:tabs>
-          <w:tab w:val="left" w:pos="1181"/>
-        </w:tabs>
-        <w:spacing w:before="22" w:line="259" w:lineRule="auto"/>
-        <w:ind w:left="810" w:firstLine="0"/>
-      </w:pPr>
-      <w:r>
-        <w:t>Assessment borne by Company A = Total amount being assessed against all participating insurers * Total direct written premiums of a particular insurer / Total direct written premium of all participating insurers</w:t>
-      </w:r>
-    </w:p>
-    <w:p>
-      <w:pPr>
-        <w:pStyle w:val="ListParagraph"/>
-        <w:tabs>
-          <w:tab w:val="left" w:pos="1181"/>
-        </w:tabs>
-        <w:spacing w:before="22" w:line="259" w:lineRule="auto"/>
-        <w:ind w:left="810" w:firstLine="0"/>
-      </w:pPr>
-      <w:r>
         <w:t xml:space="preserve">= </w:t>
       </w:r>
       <w:r>
-        <w:t>9</w:t>
-      </w:r>
-      <w:r>
-        <w:t>,000,000 * 300,000,000 / 30,000,000,000</w:t>
-      </w:r>
-      <w:r>
-        <w:t xml:space="preserve"> = 900,000</w:t>
+        <w:t>250,000</w:t>
+      </w:r>
+      <w:r>
+        <w:t xml:space="preserve"> </w:t>
+      </w:r>
+      <w:r>
+        <w:t>* 300,000,000 / 30,000,000,000</w:t>
+      </w:r>
+      <w:r>
+        <w:t xml:space="preserve"> = </w:t>
+      </w:r>
+      <w:r>
+        <w:t>2,500</w:t>
       </w:r>
     </w:p>
     <w:p>
@@ -4417,10 +4720,7 @@
         <w:ind w:right="190"/>
       </w:pPr>
       <w:r>
-        <w:t xml:space="preserve">(1.5 points) </w:t>
-      </w:r>
-      <w:r>
-        <w:t>In Ontario, an insured A suffers serious injuries in a motor vehicle collision and</w:t>
+        <w:t>(1.5 points) In Ontario, an insured A suffers serious injuries in a motor vehicle collision and</w:t>
       </w:r>
       <w:r>
         <w:rPr>
@@ -4702,46 +5002,7 @@
         <w:t xml:space="preserve"> </w:t>
       </w:r>
       <w:r>
-        <w:t xml:space="preserve">SEF 44 protects </w:t>
-      </w:r>
-      <w:r>
-        <w:t>the insured</w:t>
-      </w:r>
-      <w:r>
-        <w:t xml:space="preserve"> and </w:t>
-      </w:r>
-      <w:r>
-        <w:t>the insured’s</w:t>
-      </w:r>
-      <w:r>
-        <w:t xml:space="preserve"> family </w:t>
-      </w:r>
-      <w:r>
-        <w:t>from</w:t>
-      </w:r>
-      <w:r>
-        <w:t xml:space="preserve"> be</w:t>
-      </w:r>
-      <w:r>
-        <w:t>ing</w:t>
-      </w:r>
-      <w:r>
-        <w:t xml:space="preserve"> injured in a motor vehicle accident where </w:t>
-      </w:r>
-      <w:r>
-        <w:t>the insured</w:t>
-      </w:r>
-      <w:r>
-        <w:t xml:space="preserve"> </w:t>
-      </w:r>
-      <w:r>
-        <w:t>is</w:t>
-      </w:r>
-      <w:r>
-        <w:t xml:space="preserve"> not at fault or only partially at fault.</w:t>
-      </w:r>
-      <w:r>
-        <w:t xml:space="preserve"> </w:t>
+        <w:t xml:space="preserve">SEF 44 protects the insured and the insured’s family from being injured in a motor vehicle accident where the insured is not at fault or only partially at fault. </w:t>
       </w:r>
       <w:r>
         <w:t xml:space="preserve">The </w:t>
@@ -4750,67 +5011,19 @@
         <w:t>limits agreement did not preclude coverage</w:t>
       </w:r>
       <w:r>
-        <w:t xml:space="preserve">. </w:t>
-      </w:r>
-      <w:r>
-        <w:t> </w:t>
+        <w:t>.  </w:t>
       </w:r>
       <w:r>
         <w:t xml:space="preserve">It’s true that </w:t>
       </w:r>
       <w:r>
-        <w:t>insured A</w:t>
-      </w:r>
-      <w:r>
-        <w:t xml:space="preserve"> did not breach their contractual obligation to </w:t>
-      </w:r>
-      <w:r>
-        <w:t>cooperate</w:t>
-      </w:r>
-      <w:r>
-        <w:t xml:space="preserve"> by signing the Limits Agreement.</w:t>
-      </w:r>
-      <w:r>
-        <w:t xml:space="preserve"> </w:t>
+        <w:t xml:space="preserve">insured A did not breach their contractual obligation to cooperate by signing the Limits Agreement. </w:t>
       </w:r>
       <w:r>
         <w:t>However, e</w:t>
       </w:r>
       <w:r>
-        <w:t>ven though</w:t>
-      </w:r>
-      <w:r>
-        <w:t xml:space="preserve"> the insurance contract required the </w:t>
-      </w:r>
-      <w:r>
-        <w:t>insured</w:t>
-      </w:r>
-      <w:r>
-        <w:t xml:space="preserve"> to cooperate with </w:t>
-      </w:r>
-      <w:r>
-        <w:t xml:space="preserve">the insurer, </w:t>
-      </w:r>
-      <w:r>
-        <w:t xml:space="preserve">this obligation did not clearly and unambiguously prevent the </w:t>
-      </w:r>
-      <w:r>
-        <w:t>insured</w:t>
-      </w:r>
-      <w:r>
-        <w:t xml:space="preserve"> from entering into settlement arrangements with the person who caused the accident. Accordingly, </w:t>
-      </w:r>
-      <w:r>
-        <w:t>the insurer</w:t>
-      </w:r>
-      <w:r>
-        <w:t xml:space="preserve"> could not use the Limits Agreement as a reason not to pay the</w:t>
-      </w:r>
-      <w:r>
-        <w:t xml:space="preserve"> insured</w:t>
-      </w:r>
-      <w:r>
-        <w:t xml:space="preserve"> under the SEF 44 insurance contract.</w:t>
+        <w:t>ven though the insurance contract required the insured to cooperate with the insurer, this obligation did not clearly and unambiguously prevent the insured from entering into settlement arrangements with the person who caused the accident. Accordingly, the insurer could not use the Limits Agreement as a reason not to pay the insured under the SEF 44 insurance contract.</w:t>
       </w:r>
       <w:r>
         <w:t xml:space="preserve"> So the insurer should be responsible for the recovery of the remainder of the damages.</w:t>
@@ -4840,10 +5053,7 @@
         <w:ind w:right="190"/>
       </w:pPr>
       <w:r>
-        <w:t>(</w:t>
-      </w:r>
-      <w:r>
-        <w:t>1.5 points)</w:t>
+        <w:t>(1.5 points)</w:t>
       </w:r>
       <w:r>
         <w:rPr>
@@ -5080,34 +5290,109 @@
         <w:t>Due to the “but for” rule, the automobile manufacturer is not liable for the accident</w:t>
       </w:r>
       <w:r>
-        <w:t xml:space="preserve">. </w:t>
-      </w:r>
-      <w:r>
-        <w:t xml:space="preserve">The "but for" test recognizes that compensation for negligent conduct should only be made where a substantial connection between the injury and </w:t>
+        <w:t>.</w:t>
+      </w:r>
+      <w:r>
+        <w:t xml:space="preserve"> Not only </w:t>
+      </w:r>
+      <w:r>
+        <w:t>the</w:t>
+      </w:r>
+      <w:r>
+        <w:t xml:space="preserve"> </w:t>
+      </w:r>
+      <w:r>
+        <w:t>claimant</w:t>
+      </w:r>
+      <w:r>
+        <w:t>’s carelessness was responsible for his injuries, but also the alleged design defects were not responsible for these injuries.</w:t>
+      </w:r>
+      <w:r>
+        <w:t xml:space="preserve"> The "but for" test recognizes that compensation for negligent conduct should only be made where a substantial connection between the injury and </w:t>
       </w:r>
       <w:r>
         <w:t xml:space="preserve">the </w:t>
       </w:r>
       <w:r>
-        <w:t xml:space="preserve">defendant's conduct" is present. It ensures that a defendant will not be held liable for the plaintiff's injuries </w:t>
+        <w:t>automobile</w:t>
+      </w:r>
+      <w:r>
+        <w:rPr>
+          <w:spacing w:val="-4"/>
+        </w:rPr>
+        <w:t xml:space="preserve"> </w:t>
+      </w:r>
+      <w:r>
+        <w:t>manufacturer</w:t>
+      </w:r>
+      <w:r>
+        <w:t xml:space="preserve">'s conduct" is present. It ensures that </w:t>
+      </w:r>
+      <w:r>
+        <w:t>the automobile</w:t>
+      </w:r>
+      <w:r>
+        <w:rPr>
+          <w:spacing w:val="-4"/>
+        </w:rPr>
+        <w:t xml:space="preserve"> </w:t>
+      </w:r>
+      <w:r>
+        <w:t>manufacturer</w:t>
+      </w:r>
+      <w:r>
+        <w:t xml:space="preserve"> will not be held liable for the </w:t>
+      </w:r>
+      <w:r>
+        <w:t>claimant</w:t>
+      </w:r>
+      <w:r>
+        <w:t xml:space="preserve">'s injuries </w:t>
       </w:r>
       <w:r>
         <w:t>which</w:t>
       </w:r>
       <w:r>
-        <w:t xml:space="preserve"> may very well be due to factors unconnected to the defendant and not the fault of anyone</w:t>
-      </w:r>
-      <w:r>
-        <w:t xml:space="preserve">. </w:t>
-      </w:r>
-      <w:r>
-        <w:t>The “material contribution” rule should only be applied when “but for” rule cannot establish the condition. As t</w:t>
-      </w:r>
-      <w:r>
-        <w:t>he accident was not reasonably foreseeable</w:t>
-      </w:r>
-      <w:r>
-        <w:t xml:space="preserve">, </w:t>
+        <w:t xml:space="preserve"> may very well be due to factors unconnected to the </w:t>
+      </w:r>
+      <w:r>
+        <w:t>automobile</w:t>
+      </w:r>
+      <w:r>
+        <w:rPr>
+          <w:spacing w:val="-4"/>
+        </w:rPr>
+        <w:t xml:space="preserve"> </w:t>
+      </w:r>
+      <w:r>
+        <w:t xml:space="preserve">manufacturer </w:t>
+      </w:r>
+      <w:r>
+        <w:t xml:space="preserve">and not the fault of anyone. </w:t>
+      </w:r>
+      <w:r>
+        <w:t>The “material contribution” test only applies in exceptional cases where factors outside of the claimant’s control make it impossible for the claimant to prove that the automobile</w:t>
+      </w:r>
+      <w:r>
+        <w:rPr>
+          <w:spacing w:val="-4"/>
+        </w:rPr>
+        <w:t xml:space="preserve"> </w:t>
+      </w:r>
+      <w:r>
+        <w:t>manufacturer’s negligence caused the claimant’s injury using the “but for” test, and the claimant’s injury falls within the ambit of the risk created by the automobile</w:t>
+      </w:r>
+      <w:r>
+        <w:rPr>
+          <w:spacing w:val="-4"/>
+        </w:rPr>
+        <w:t xml:space="preserve"> </w:t>
+      </w:r>
+      <w:r>
+        <w:t>manufacturer’s breach of his duty of care owed to the claimant.</w:t>
+      </w:r>
+      <w:r>
+        <w:t xml:space="preserve"> </w:t>
       </w:r>
     </w:p>
     <w:p>
@@ -5133,13 +5418,7 @@
         <w:ind w:right="190"/>
       </w:pPr>
       <w:r>
-        <w:t>(</w:t>
-      </w:r>
-      <w:r>
-        <w:t>1.5 points</w:t>
-      </w:r>
-      <w:r>
-        <w:t>) Nova Scotia declares that they</w:t>
+        <w:t>(1.5 points) Nova Scotia declares that they</w:t>
       </w:r>
       <w:r>
         <w:rPr>
@@ -5358,17 +5637,17 @@
         <w:t xml:space="preserve"> to auto insurance within Nova Scotia</w:t>
       </w:r>
       <w:r>
-        <w:t>. Even though its effect is on companies whose operations are interprovincial does not change the scope of the legislation.</w:t>
-      </w:r>
-      <w:r>
-        <w:t xml:space="preserve"> </w:t>
-      </w:r>
-      <w:r>
-        <w:t xml:space="preserve">It’s a matter of Provincial concern and property and civil rights </w:t>
+        <w:t xml:space="preserve">. </w:t>
       </w:r>
       <w:r>
         <w:lastRenderedPageBreak/>
-        <w:t>within the province. A federally-incorporated company having attained the capacity to operate in a province does not mean it is exempt from provincial regulation.</w:t>
+        <w:t>Even though its effect is on companies whose operations are interprovincial does not change the scope of the legislation.</w:t>
+      </w:r>
+      <w:r>
+        <w:t xml:space="preserve"> </w:t>
+      </w:r>
+      <w:r>
+        <w:t>It’s a matter of Provincial concern and property and civil rights within the province. A federally-incorporated company having attained the capacity to operate in a province does not mean it is exempt from provincial regulation.</w:t>
       </w:r>
     </w:p>
     <w:p>
